--- a/Final Project story.docx
+++ b/Final Project story.docx
@@ -7,15 +7,7 @@
         <w:pStyle w:val="Heading1"/>
       </w:pPr>
       <w:r>
-        <w:t xml:space="preserve">UCSD Extension </w:t>
-      </w:r>
-      <w:proofErr w:type="spellStart"/>
-      <w:r>
-        <w:t>Bootcampspot</w:t>
-      </w:r>
-      <w:proofErr w:type="spellEnd"/>
-      <w:r>
-        <w:t xml:space="preserve"> Data Science Class Final Project</w:t>
+        <w:t>UCSD Extension Bootcampspot Data Science Class Final Project</w:t>
       </w:r>
     </w:p>
     <w:p/>
@@ -54,34 +46,14 @@
       </w:r>
     </w:p>
     <w:p>
-      <w:proofErr w:type="spellStart"/>
-      <w:r>
-        <w:t>Narjes</w:t>
-      </w:r>
-      <w:proofErr w:type="spellEnd"/>
-      <w:r>
-        <w:t xml:space="preserve"> </w:t>
-      </w:r>
-      <w:proofErr w:type="spellStart"/>
-      <w:r>
-        <w:t>Taqvaei</w:t>
-      </w:r>
-      <w:proofErr w:type="spellEnd"/>
-    </w:p>
-    <w:p>
-      <w:proofErr w:type="spellStart"/>
-      <w:r>
-        <w:t>Tolga</w:t>
-      </w:r>
-      <w:proofErr w:type="spellEnd"/>
-      <w:r>
-        <w:t xml:space="preserve"> </w:t>
-      </w:r>
-      <w:proofErr w:type="spellStart"/>
-      <w:r>
-        <w:t>Colgar</w:t>
-      </w:r>
-      <w:proofErr w:type="spellEnd"/>
+      <w:r>
+        <w:t>Narjes Taqvaei</w:t>
+      </w:r>
+    </w:p>
+    <w:p>
+      <w:r>
+        <w:t>Tolga Colgar</w:t>
+      </w:r>
     </w:p>
     <w:p>
       <w:r>
@@ -116,15 +88,7 @@
         <w:t xml:space="preserve">  </w:t>
       </w:r>
       <w:r>
-        <w:t xml:space="preserve">Investors could see a list of loans that had been applied </w:t>
-      </w:r>
-      <w:proofErr w:type="gramStart"/>
-      <w:r>
-        <w:t>for, and</w:t>
-      </w:r>
-      <w:proofErr w:type="gramEnd"/>
-      <w:r>
-        <w:t xml:space="preserve"> direct their investment to specific loans that they felt were investment worthy, in amounts as small as $25.</w:t>
+        <w:t>Investors could see a list of loans that had been applied for, and direct their investment to specific loans that they felt were investment worthy, in amounts as small as $25.</w:t>
       </w:r>
     </w:p>
     <w:p>
@@ -155,15 +119,7 @@
     </w:p>
     <w:p>
       <w:r>
-        <w:t xml:space="preserve">There </w:t>
-      </w:r>
-      <w:proofErr w:type="gramStart"/>
-      <w:r>
-        <w:t>is</w:t>
-      </w:r>
-      <w:proofErr w:type="gramEnd"/>
-      <w:r>
-        <w:t xml:space="preserve"> a</w:t>
+        <w:t>There is a</w:t>
       </w:r>
       <w:r>
         <w:t xml:space="preserve"> dataset of all </w:t>
@@ -202,46 +158,30 @@
     </w:p>
     <w:p>
       <w:r>
-        <w:t xml:space="preserve">Once the data was loaded, some of the fields had to be cleaned up.  For instance, the percent field was a STRING value because every cell was formatted &lt; </w:t>
-      </w:r>
-      <w:proofErr w:type="spellStart"/>
-      <w:r>
-        <w:t>xx.x</w:t>
-      </w:r>
-      <w:proofErr w:type="spellEnd"/>
-      <w:r>
-        <w:t>%&gt;, and the term (length)</w:t>
+        <w:t>Once the data was loaded, some of the fields had to be cleaned up.  For instance, the percent field was a STRING value because every cell was formatted &lt; xx.x%&gt;, and the term (length)</w:t>
       </w:r>
       <w:r>
         <w:t xml:space="preserve"> field was also a STRING in the</w:t>
       </w:r>
       <w:r>
+        <w:t xml:space="preserve"> format</w:t>
+      </w:r>
+      <w:r>
         <w:t xml:space="preserve"> </w:t>
       </w:r>
-      <w:proofErr w:type="gramStart"/>
-      <w:r>
-        <w:t>format</w:t>
+      <w:r>
+        <w:t xml:space="preserve"> &lt;XX months&gt;.  To be able to use these cells in calculations, the text needed to be stripped out, and then the data turned into </w:t>
+      </w:r>
+      <w:r>
+        <w:t>f</w:t>
+      </w:r>
+      <w:r>
+        <w:t>loats.  Similarly, the dates were formatted as STRINGS using MONTH-YEAR format.  The data entry was consistent, so it was relatively easy to convert them to Python datetime objects.</w:t>
       </w:r>
       <w:r>
         <w:t xml:space="preserve"> </w:t>
       </w:r>
       <w:r>
-        <w:t xml:space="preserve"> &lt;</w:t>
-      </w:r>
-      <w:proofErr w:type="gramEnd"/>
-      <w:r>
-        <w:t xml:space="preserve">XX months&gt;.  To be able to use these cells in calculations, the text needed to be stripped out, and then the data turned into </w:t>
-      </w:r>
-      <w:r>
-        <w:t>f</w:t>
-      </w:r>
-      <w:r>
-        <w:t>loats.  Similarly, the dates were formatted as STRINGS using MONTH-YEAR format.  The data entry was consistent, so it was relatively easy to convert them to Python datetime objects.</w:t>
-      </w:r>
-      <w:r>
-        <w:t xml:space="preserve"> </w:t>
-      </w:r>
-      <w:r>
         <w:t>During the conversion</w:t>
       </w:r>
       <w:r>
@@ -274,15 +214,7 @@
     <w:p>
       <w:r>
         <w:lastRenderedPageBreak/>
-        <w:t xml:space="preserve">The data dictionary is included in the </w:t>
-      </w:r>
-      <w:proofErr w:type="spellStart"/>
-      <w:r>
-        <w:t>github</w:t>
-      </w:r>
-      <w:proofErr w:type="spellEnd"/>
-      <w:r>
-        <w:t xml:space="preserve"> as a separate document, the fields we kept are attached as an appendix.</w:t>
+        <w:t>The data dictionary is included in the github as a separate document, the fields we kept are attached as an appendix.</w:t>
       </w:r>
     </w:p>
     <w:p>
@@ -398,15 +330,7 @@
         <w:t xml:space="preserve"> </w:t>
       </w:r>
       <w:r>
-        <w:t xml:space="preserve">CEO and several other </w:t>
-      </w:r>
-      <w:proofErr w:type="gramStart"/>
-      <w:r>
-        <w:t>high level</w:t>
-      </w:r>
-      <w:proofErr w:type="gramEnd"/>
-      <w:r>
-        <w:t xml:space="preserve"> executives resigned.  </w:t>
+        <w:t xml:space="preserve">CEO and several other high level executives resigned.  </w:t>
       </w:r>
     </w:p>
     <w:p>
@@ -1064,19 +988,7 @@
         <w:rPr>
           <w:noProof/>
         </w:rPr>
-        <w:t xml:space="preserve">Choose only features </w:t>
-      </w:r>
-      <w:r>
-        <w:rPr>
-          <w:noProof/>
-        </w:rPr>
-        <w:t>that</w:t>
-      </w:r>
-      <w:r>
-        <w:rPr>
-          <w:noProof/>
-        </w:rPr>
-        <w:t xml:space="preserve"> provide valuable info:</w:t>
+        <w:t>Choose only features that provide valuable info:</w:t>
       </w:r>
     </w:p>
     <w:p>
@@ -1609,13 +1521,7 @@
           <w:noProof/>
         </w:rPr>
         <w:br/>
-        <w:t>DTI</w:t>
-      </w:r>
-      <w:r>
-        <w:rPr>
-          <w:noProof/>
-        </w:rPr>
-        <w:t xml:space="preserve"> (Debt to Income)</w:t>
+        <w:t>DTI (Debt to Income)</w:t>
       </w:r>
       <w:r>
         <w:rPr>
@@ -2479,10 +2385,10 @@
           <w:noProof/>
         </w:rPr>
         <w:drawing>
-          <wp:inline distT="0" distB="0" distL="0" distR="0" wp14:anchorId="44409CED" wp14:editId="7FFE356D">
-            <wp:extent cx="5943600" cy="1501140"/>
-            <wp:effectExtent l="0" t="0" r="0" b="0"/>
-            <wp:docPr id="38" name="Picture 1" descr="Text&#10;&#10;Description automatically generated"/>
+          <wp:inline distT="0" distB="0" distL="0" distR="0" wp14:anchorId="0B7B100D" wp14:editId="28750D80">
+            <wp:extent cx="5943600" cy="1656715"/>
+            <wp:effectExtent l="0" t="0" r="0" b="635"/>
+            <wp:docPr id="1" name="Picture 1"/>
             <wp:cNvGraphicFramePr>
               <a:graphicFrameLocks xmlns:a="http://schemas.openxmlformats.org/drawingml/2006/main" noChangeAspect="1"/>
             </wp:cNvGraphicFramePr>
@@ -2490,36 +2396,23 @@
               <a:graphicData uri="http://schemas.openxmlformats.org/drawingml/2006/picture">
                 <pic:pic xmlns:pic="http://schemas.openxmlformats.org/drawingml/2006/picture">
                   <pic:nvPicPr>
-                    <pic:cNvPr id="38" name="Picture 1" descr="Text&#10;&#10;Description automatically generated"/>
-                    <pic:cNvPicPr>
-                      <a:picLocks noChangeAspect="1" noChangeArrowheads="1"/>
-                    </pic:cNvPicPr>
+                    <pic:cNvPr id="1" name=""/>
+                    <pic:cNvPicPr/>
                   </pic:nvPicPr>
                   <pic:blipFill>
-                    <a:blip r:embed="rId24">
-                      <a:extLst>
-                        <a:ext uri="{28A0092B-C50C-407E-A947-70E740481C1C}">
-                          <a14:useLocalDpi xmlns:a14="http://schemas.microsoft.com/office/drawing/2010/main" val="0"/>
-                        </a:ext>
-                      </a:extLst>
-                    </a:blip>
-                    <a:srcRect/>
+                    <a:blip r:embed="rId24"/>
                     <a:stretch>
                       <a:fillRect/>
                     </a:stretch>
                   </pic:blipFill>
-                  <pic:spPr bwMode="auto">
+                  <pic:spPr>
                     <a:xfrm>
                       <a:off x="0" y="0"/>
-                      <a:ext cx="5943600" cy="1501140"/>
+                      <a:ext cx="5943600" cy="1656715"/>
                     </a:xfrm>
                     <a:prstGeom prst="rect">
                       <a:avLst/>
                     </a:prstGeom>
-                    <a:noFill/>
-                    <a:ln>
-                      <a:noFill/>
-                    </a:ln>
                   </pic:spPr>
                 </pic:pic>
               </a:graphicData>
@@ -2531,9 +2424,16 @@
     <w:p>
       <w:r>
         <w:lastRenderedPageBreak/>
-        <w:t>94% Success rate</w:t>
-      </w:r>
-    </w:p>
+        <w:t>9</w:t>
+      </w:r>
+      <w:r>
+        <w:t>5</w:t>
+      </w:r>
+      <w:r>
+        <w:t>% Success rate</w:t>
+      </w:r>
+    </w:p>
+    <w:p/>
     <w:p>
       <w:pPr>
         <w:rPr>
@@ -2592,11 +2492,9 @@
         </w:tabs>
         <w:jc w:val="both"/>
       </w:pPr>
-      <w:proofErr w:type="spellStart"/>
       <w:r>
         <w:t>loan_amnt</w:t>
       </w:r>
-      <w:proofErr w:type="spellEnd"/>
       <w:r>
         <w:tab/>
         <w:t>Loan Amount</w:t>
@@ -2626,11 +2524,9 @@
         </w:tabs>
         <w:jc w:val="both"/>
       </w:pPr>
-      <w:proofErr w:type="spellStart"/>
       <w:r>
         <w:t>int_rate</w:t>
       </w:r>
-      <w:proofErr w:type="spellEnd"/>
       <w:r>
         <w:tab/>
         <w:t>Interest rate</w:t>
@@ -2676,22 +2572,12 @@
         </w:tabs>
         <w:jc w:val="both"/>
       </w:pPr>
-      <w:proofErr w:type="spellStart"/>
       <w:r>
         <w:t>sub_grade</w:t>
       </w:r>
-      <w:proofErr w:type="spellEnd"/>
-      <w:r>
-        <w:tab/>
-        <w:t xml:space="preserve">Lending Club creditworthiness subgrade (A1-A5 </w:t>
-      </w:r>
-      <w:proofErr w:type="spellStart"/>
-      <w:r>
-        <w:t>etc</w:t>
-      </w:r>
-      <w:proofErr w:type="spellEnd"/>
-      <w:r>
-        <w:t>)</w:t>
+      <w:r>
+        <w:tab/>
+        <w:t>Lending Club creditworthiness subgrade (A1-A5 etc)</w:t>
       </w:r>
     </w:p>
     <w:p>
@@ -2702,11 +2588,9 @@
         </w:tabs>
         <w:jc w:val="both"/>
       </w:pPr>
-      <w:proofErr w:type="spellStart"/>
       <w:r>
         <w:t>emp_length</w:t>
       </w:r>
-      <w:proofErr w:type="spellEnd"/>
       <w:r>
         <w:tab/>
         <w:t>Length at job (years)</w:t>
@@ -2720,11 +2604,9 @@
         </w:tabs>
         <w:jc w:val="both"/>
       </w:pPr>
-      <w:proofErr w:type="spellStart"/>
       <w:r>
         <w:t>home_ownership</w:t>
       </w:r>
-      <w:proofErr w:type="spellEnd"/>
       <w:r>
         <w:tab/>
         <w:t>Own, Mortgage, Rent, Any, None</w:t>
@@ -2738,11 +2620,9 @@
         </w:tabs>
         <w:jc w:val="both"/>
       </w:pPr>
-      <w:proofErr w:type="spellStart"/>
       <w:r>
         <w:t>annual_inc</w:t>
       </w:r>
-      <w:proofErr w:type="spellEnd"/>
       <w:r>
         <w:tab/>
         <w:t>Annual Income</w:t>
@@ -2756,11 +2636,9 @@
         </w:tabs>
         <w:jc w:val="both"/>
       </w:pPr>
-      <w:proofErr w:type="spellStart"/>
       <w:r>
         <w:t>issue_d</w:t>
       </w:r>
-      <w:proofErr w:type="spellEnd"/>
       <w:r>
         <w:tab/>
         <w:t>Loan Issue Date</w:t>
@@ -2774,11 +2652,9 @@
         </w:tabs>
         <w:jc w:val="both"/>
       </w:pPr>
-      <w:proofErr w:type="spellStart"/>
       <w:r>
         <w:t>loan_status</w:t>
       </w:r>
-      <w:proofErr w:type="spellEnd"/>
       <w:r>
         <w:tab/>
         <w:t>Current, paid or in collections</w:t>
@@ -2792,11 +2668,9 @@
         </w:tabs>
         <w:jc w:val="both"/>
       </w:pPr>
-      <w:proofErr w:type="spellStart"/>
       <w:r>
         <w:t>pymnt_plan</w:t>
       </w:r>
-      <w:proofErr w:type="spellEnd"/>
       <w:r>
         <w:tab/>
       </w:r>
@@ -2812,11 +2686,9 @@
         </w:tabs>
         <w:jc w:val="both"/>
       </w:pPr>
-      <w:proofErr w:type="spellStart"/>
       <w:r>
         <w:t>addr_state</w:t>
       </w:r>
-      <w:proofErr w:type="spellEnd"/>
       <w:r>
         <w:tab/>
       </w:r>
@@ -2832,11 +2704,9 @@
         </w:tabs>
         <w:jc w:val="both"/>
       </w:pPr>
-      <w:proofErr w:type="spellStart"/>
       <w:r>
         <w:t>dti</w:t>
       </w:r>
-      <w:proofErr w:type="spellEnd"/>
       <w:r>
         <w:tab/>
         <w:t>Debt to income ratio</w:t>
@@ -2850,11 +2720,9 @@
         </w:tabs>
         <w:jc w:val="both"/>
       </w:pPr>
-      <w:proofErr w:type="spellStart"/>
       <w:r>
         <w:t>earliest_cr_line</w:t>
       </w:r>
-      <w:proofErr w:type="spellEnd"/>
       <w:r>
         <w:tab/>
         <w:t>Earliest Credit Line</w:t>
@@ -2868,11 +2736,9 @@
         </w:tabs>
         <w:jc w:val="both"/>
       </w:pPr>
-      <w:proofErr w:type="spellStart"/>
       <w:r>
         <w:t>fico_range_low</w:t>
       </w:r>
-      <w:proofErr w:type="spellEnd"/>
       <w:r>
         <w:tab/>
         <w:t>Fico Scores</w:t>
@@ -2886,11 +2752,9 @@
         </w:tabs>
         <w:jc w:val="both"/>
       </w:pPr>
-      <w:proofErr w:type="spellStart"/>
       <w:r>
         <w:t>fico_range_high</w:t>
       </w:r>
-      <w:proofErr w:type="spellEnd"/>
     </w:p>
     <w:p>
       <w:pPr>
@@ -2900,11 +2764,9 @@
         </w:tabs>
         <w:jc w:val="both"/>
       </w:pPr>
-      <w:proofErr w:type="spellStart"/>
       <w:r>
         <w:t>open_acc</w:t>
       </w:r>
-      <w:proofErr w:type="spellEnd"/>
       <w:r>
         <w:tab/>
         <w:t xml:space="preserve">How many open credit lines </w:t>
@@ -2918,11 +2780,9 @@
         </w:tabs>
         <w:jc w:val="both"/>
       </w:pPr>
-      <w:proofErr w:type="spellStart"/>
       <w:r>
         <w:t>pub_rec</w:t>
       </w:r>
-      <w:proofErr w:type="spellEnd"/>
       <w:r>
         <w:tab/>
         <w:t xml:space="preserve">How many </w:t>
@@ -2939,11 +2799,9 @@
         </w:tabs>
         <w:jc w:val="both"/>
       </w:pPr>
-      <w:proofErr w:type="spellStart"/>
       <w:r>
         <w:t>revol_bal</w:t>
       </w:r>
-      <w:proofErr w:type="spellEnd"/>
       <w:r>
         <w:tab/>
         <w:t>Total credit revolving balance</w:t>
@@ -2957,11 +2815,9 @@
         </w:tabs>
         <w:jc w:val="both"/>
       </w:pPr>
-      <w:proofErr w:type="spellStart"/>
       <w:r>
         <w:t>revol_util</w:t>
       </w:r>
-      <w:proofErr w:type="spellEnd"/>
       <w:r>
         <w:tab/>
         <w:t>% used vs % available revolving balance</w:t>
@@ -2975,11 +2831,9 @@
         </w:tabs>
         <w:jc w:val="both"/>
       </w:pPr>
-      <w:proofErr w:type="spellStart"/>
       <w:r>
         <w:t>total_acc</w:t>
       </w:r>
-      <w:proofErr w:type="spellEnd"/>
       <w:r>
         <w:tab/>
         <w:t>Total credit lines available</w:t>
@@ -2993,11 +2847,9 @@
         </w:tabs>
         <w:jc w:val="both"/>
       </w:pPr>
-      <w:proofErr w:type="spellStart"/>
       <w:r>
         <w:t>total_pymnt</w:t>
       </w:r>
-      <w:proofErr w:type="spellEnd"/>
       <w:r>
         <w:tab/>
         <w:t>Payments received on this loan</w:t>
@@ -3011,11 +2863,9 @@
         </w:tabs>
         <w:jc w:val="both"/>
       </w:pPr>
-      <w:proofErr w:type="spellStart"/>
       <w:r>
         <w:t>total_rec_late_fee</w:t>
       </w:r>
-      <w:proofErr w:type="spellEnd"/>
       <w:r>
         <w:tab/>
         <w:t>Total late fees on this loan</w:t>
@@ -3029,20 +2879,13 @@
         </w:tabs>
         <w:jc w:val="both"/>
       </w:pPr>
-      <w:proofErr w:type="spellStart"/>
       <w:r>
         <w:t>last_pymnt_d</w:t>
       </w:r>
-      <w:proofErr w:type="spellEnd"/>
-      <w:r>
-        <w:tab/>
-        <w:t xml:space="preserve">Last month a payment was </w:t>
-      </w:r>
-      <w:proofErr w:type="spellStart"/>
-      <w:r>
-        <w:t>recieved</w:t>
-      </w:r>
-      <w:proofErr w:type="spellEnd"/>
+      <w:r>
+        <w:tab/>
+        <w:t>Last month a payment was recieved</w:t>
+      </w:r>
     </w:p>
     <w:p>
       <w:pPr>
@@ -3052,11 +2895,9 @@
         </w:tabs>
         <w:jc w:val="both"/>
       </w:pPr>
-      <w:proofErr w:type="spellStart"/>
       <w:r>
         <w:t>application_type</w:t>
       </w:r>
-      <w:proofErr w:type="spellEnd"/>
       <w:r>
         <w:tab/>
         <w:t>Individual or joint</w:t>
@@ -3070,11 +2911,9 @@
         </w:tabs>
         <w:jc w:val="both"/>
       </w:pPr>
-      <w:proofErr w:type="spellStart"/>
       <w:r>
         <w:t>acc_now_delinq</w:t>
       </w:r>
-      <w:proofErr w:type="spellEnd"/>
       <w:r>
         <w:tab/>
         <w:t>Number of accounts where borrower is delinquent</w:t>
@@ -3088,11 +2927,9 @@
         </w:tabs>
         <w:jc w:val="both"/>
       </w:pPr>
-      <w:proofErr w:type="spellStart"/>
       <w:r>
         <w:t>tot_coll_amt</w:t>
       </w:r>
-      <w:proofErr w:type="spellEnd"/>
       <w:r>
         <w:tab/>
         <w:t>Total Collection amounts ever owed</w:t>
@@ -3106,11 +2943,9 @@
         </w:tabs>
         <w:jc w:val="both"/>
       </w:pPr>
-      <w:proofErr w:type="spellStart"/>
       <w:r>
         <w:t>tot_cur_bal</w:t>
       </w:r>
-      <w:proofErr w:type="spellEnd"/>
       <w:r>
         <w:tab/>
         <w:t>Total current balance of ALL accounts</w:t>
@@ -3129,15 +2964,7 @@
       </w:r>
       <w:r>
         <w:tab/>
-        <w:t xml:space="preserve">Number of </w:t>
-      </w:r>
-      <w:proofErr w:type="spellStart"/>
-      <w:r>
-        <w:t>chargeoffs</w:t>
-      </w:r>
-      <w:proofErr w:type="spellEnd"/>
-      <w:r>
-        <w:t xml:space="preserve"> in last 12 months</w:t>
+        <w:t>Number of chargeoffs in last 12 months</w:t>
       </w:r>
     </w:p>
     <w:p>
@@ -3148,11 +2975,9 @@
         </w:tabs>
         <w:jc w:val="both"/>
       </w:pPr>
-      <w:proofErr w:type="spellStart"/>
       <w:r>
         <w:t>mort_acc</w:t>
       </w:r>
-      <w:proofErr w:type="spellEnd"/>
       <w:r>
         <w:tab/>
         <w:t>Number of Mortgage accounts</w:t>
@@ -3166,11 +2991,9 @@
         </w:tabs>
         <w:jc w:val="both"/>
       </w:pPr>
-      <w:proofErr w:type="spellStart"/>
       <w:r>
         <w:t>num_il_tl</w:t>
       </w:r>
-      <w:proofErr w:type="spellEnd"/>
       <w:r>
         <w:tab/>
         <w:t>Number of Installment Accounts</w:t>
@@ -3184,11 +3007,9 @@
         </w:tabs>
         <w:jc w:val="both"/>
       </w:pPr>
-      <w:proofErr w:type="spellStart"/>
       <w:r>
         <w:t>pub_rec_bankruptcies</w:t>
       </w:r>
-      <w:proofErr w:type="spellEnd"/>
       <w:r>
         <w:tab/>
         <w:t>public record bankruptcies</w:t>
@@ -3202,11 +3023,9 @@
         </w:tabs>
         <w:jc w:val="both"/>
       </w:pPr>
-      <w:proofErr w:type="spellStart"/>
       <w:r>
         <w:t>tax_liens</w:t>
       </w:r>
-      <w:proofErr w:type="spellEnd"/>
       <w:r>
         <w:tab/>
         <w:t>Number of tax liens</w:t>
@@ -3220,11 +3039,9 @@
         </w:tabs>
         <w:jc w:val="both"/>
       </w:pPr>
-      <w:proofErr w:type="spellStart"/>
       <w:r>
         <w:t>tot_hi_cred_lim</w:t>
       </w:r>
-      <w:proofErr w:type="spellEnd"/>
       <w:r>
         <w:tab/>
         <w:t>Total high credit limit</w:t>
@@ -3238,11 +3055,9 @@
         </w:tabs>
         <w:jc w:val="both"/>
       </w:pPr>
-      <w:proofErr w:type="spellStart"/>
       <w:r>
         <w:t>total_bal_ex_mort</w:t>
       </w:r>
-      <w:proofErr w:type="spellEnd"/>
       <w:r>
         <w:tab/>
         <w:t xml:space="preserve">Total balance minus mortgage </w:t>
@@ -3256,11 +3071,9 @@
         </w:tabs>
         <w:jc w:val="both"/>
       </w:pPr>
-      <w:proofErr w:type="spellStart"/>
       <w:r>
         <w:t>total_il_high_credit_limit</w:t>
       </w:r>
-      <w:proofErr w:type="spellEnd"/>
       <w:r>
         <w:tab/>
         <w:t>Total installment high credit limit</w:t>
@@ -3274,11 +3087,9 @@
         </w:tabs>
         <w:jc w:val="both"/>
       </w:pPr>
-      <w:proofErr w:type="spellStart"/>
       <w:r>
         <w:t>hardship_flag</w:t>
       </w:r>
-      <w:proofErr w:type="spellEnd"/>
       <w:r>
         <w:tab/>
         <w:t>Is borrower on hardship plan</w:t>
@@ -3289,11 +3100,9 @@
         <w:pStyle w:val="NoSpacing"/>
         <w:jc w:val="both"/>
       </w:pPr>
-      <w:proofErr w:type="spellStart"/>
       <w:r>
         <w:t>debt_settlement_flag</w:t>
       </w:r>
-      <w:proofErr w:type="spellEnd"/>
       <w:r>
         <w:tab/>
       </w:r>

--- a/Final Project story.docx
+++ b/Final Project story.docx
@@ -2431,6 +2431,57 @@
       </w:r>
       <w:r>
         <w:t>% Success rate</w:t>
+      </w:r>
+    </w:p>
+    <w:p>
+      <w:pPr>
+        <w:rPr>
+          <w:b/>
+          <w:bCs/>
+        </w:rPr>
+      </w:pPr>
+      <w:r>
+        <w:rPr>
+          <w:b/>
+          <w:bCs/>
+        </w:rPr>
+        <w:t>Conclusion</w:t>
+      </w:r>
+    </w:p>
+    <w:p>
+      <w:r>
+        <w:t>We explored different methods for dealing with imbalanced datasets:</w:t>
+      </w:r>
+    </w:p>
+    <w:p>
+      <w:r>
+        <w:t>Change the performance metric</w:t>
+      </w:r>
+    </w:p>
+    <w:p>
+      <w:r>
+        <w:t>Change the algorithm</w:t>
+      </w:r>
+    </w:p>
+    <w:p>
+      <w:r>
+        <w:t>Oversample minority class</w:t>
+      </w:r>
+    </w:p>
+    <w:p>
+      <w:r>
+        <w:t>Undersample majority class</w:t>
+      </w:r>
+    </w:p>
+    <w:p>
+      <w:r>
+        <w:t xml:space="preserve">It appears for this particular dataset random forest </w:t>
+      </w:r>
+      <w:r>
+        <w:t>is</w:t>
+      </w:r>
+      <w:r>
+        <w:t xml:space="preserve"> among the best of the options we tried here.</w:t>
       </w:r>
     </w:p>
     <w:p/>
